--- a/docx/Solution Spring 2018.docx
+++ b/docx/Solution Spring 2018.docx
@@ -111,6 +111,169 @@
         <w:rPr>
           <w:rFonts w:ascii="Consolas" w:hAnsi="Consolas" w:cs="Courier New"/>
         </w:rPr>
+        <w:t>if (isset($_POST['register'])) {</w:t>
+      </w:r>
+    </w:p>
+    <w:p>
+      <w:pPr>
+        <w:rPr>
+          <w:rFonts w:ascii="Consolas" w:hAnsi="Consolas" w:cs="Courier New"/>
+        </w:rPr>
+      </w:pPr>
+      <w:r>
+        <w:rPr>
+          <w:rFonts w:ascii="Consolas" w:hAnsi="Consolas" w:cs="Courier New"/>
+        </w:rPr>
+        <w:tab/>
+      </w:r>
+    </w:p>
+    <w:p>
+      <w:pPr>
+        <w:rPr>
+          <w:rFonts w:ascii="Consolas" w:hAnsi="Consolas" w:cs="Courier New"/>
+        </w:rPr>
+      </w:pPr>
+      <w:r>
+        <w:rPr>
+          <w:rFonts w:ascii="Consolas" w:hAnsi="Consolas" w:cs="Courier New"/>
+        </w:rPr>
+        <w:tab/>
+        <w:t>$first_name = $_POST['first_name'];</w:t>
+      </w:r>
+    </w:p>
+    <w:p>
+      <w:pPr>
+        <w:rPr>
+          <w:rFonts w:ascii="Consolas" w:hAnsi="Consolas" w:cs="Courier New"/>
+        </w:rPr>
+      </w:pPr>
+      <w:r>
+        <w:rPr>
+          <w:rFonts w:ascii="Consolas" w:hAnsi="Consolas" w:cs="Courier New"/>
+        </w:rPr>
+        <w:tab/>
+        <w:t>$age = $_POST['age'];</w:t>
+      </w:r>
+    </w:p>
+    <w:p>
+      <w:pPr>
+        <w:rPr>
+          <w:rFonts w:ascii="Consolas" w:hAnsi="Consolas" w:cs="Courier New"/>
+        </w:rPr>
+      </w:pPr>
+      <w:r>
+        <w:rPr>
+          <w:rFonts w:ascii="Consolas" w:hAnsi="Consolas" w:cs="Courier New"/>
+        </w:rPr>
+        <w:tab/>
+        <w:t>$address = $_POST['address'];</w:t>
+      </w:r>
+    </w:p>
+    <w:p>
+      <w:pPr>
+        <w:rPr>
+          <w:rFonts w:ascii="Consolas" w:hAnsi="Consolas" w:cs="Courier New"/>
+        </w:rPr>
+      </w:pPr>
+      <w:r>
+        <w:rPr>
+          <w:rFonts w:ascii="Consolas" w:hAnsi="Consolas" w:cs="Courier New"/>
+        </w:rPr>
+        <w:tab/>
+      </w:r>
+    </w:p>
+    <w:p>
+      <w:pPr>
+        <w:rPr>
+          <w:rFonts w:ascii="Consolas" w:hAnsi="Consolas" w:cs="Courier New"/>
+        </w:rPr>
+      </w:pPr>
+      <w:r>
+        <w:rPr>
+          <w:rFonts w:ascii="Consolas" w:hAnsi="Consolas" w:cs="Courier New"/>
+        </w:rPr>
+        <w:tab/>
+        <w:t>$stmt = $con-&gt;query("insert into registration (first_name,age,address) values('$first_name','$last_name','$age')") or die mysqli_error($con)."at line number ".__LINE__;</w:t>
+      </w:r>
+    </w:p>
+    <w:p>
+      <w:pPr>
+        <w:rPr>
+          <w:rFonts w:ascii="Consolas" w:hAnsi="Consolas" w:cs="Courier New"/>
+        </w:rPr>
+      </w:pPr>
+      <w:r>
+        <w:rPr>
+          <w:rFonts w:ascii="Consolas" w:hAnsi="Consolas" w:cs="Courier New"/>
+        </w:rPr>
+        <w:tab/>
+        <w:t>if ($stmt) {</w:t>
+      </w:r>
+    </w:p>
+    <w:p>
+      <w:pPr>
+        <w:rPr>
+          <w:rFonts w:ascii="Consolas" w:hAnsi="Consolas" w:cs="Courier New"/>
+        </w:rPr>
+      </w:pPr>
+      <w:r>
+        <w:rPr>
+          <w:rFonts w:ascii="Consolas" w:hAnsi="Consolas" w:cs="Courier New"/>
+        </w:rPr>
+        <w:tab/>
+      </w:r>
+      <w:r>
+        <w:rPr>
+          <w:rFonts w:ascii="Consolas" w:hAnsi="Consolas" w:cs="Courier New"/>
+        </w:rPr>
+        <w:tab/>
+        <w:t>echo "Data Inserted"</w:t>
+      </w:r>
+    </w:p>
+    <w:p>
+      <w:pPr>
+        <w:rPr>
+          <w:rFonts w:ascii="Consolas" w:hAnsi="Consolas" w:cs="Courier New"/>
+        </w:rPr>
+      </w:pPr>
+      <w:r>
+        <w:rPr>
+          <w:rFonts w:ascii="Consolas" w:hAnsi="Consolas" w:cs="Courier New"/>
+        </w:rPr>
+        <w:tab/>
+        <w:t>}</w:t>
+      </w:r>
+    </w:p>
+    <w:p>
+      <w:pPr>
+        <w:rPr>
+          <w:rFonts w:ascii="Consolas" w:hAnsi="Consolas" w:cs="Courier New"/>
+        </w:rPr>
+      </w:pPr>
+      <w:r>
+        <w:rPr>
+          <w:rFonts w:ascii="Consolas" w:hAnsi="Consolas" w:cs="Courier New"/>
+        </w:rPr>
+        <w:t>}</w:t>
+      </w:r>
+    </w:p>
+    <w:p>
+      <w:pPr>
+        <w:rPr>
+          <w:rFonts w:ascii="Consolas" w:hAnsi="Consolas" w:cs="Courier New"/>
+        </w:rPr>
+      </w:pPr>
+    </w:p>
+    <w:p>
+      <w:pPr>
+        <w:rPr>
+          <w:rFonts w:ascii="Consolas" w:hAnsi="Consolas" w:cs="Courier New"/>
+        </w:rPr>
+      </w:pPr>
+      <w:r>
+        <w:rPr>
+          <w:rFonts w:ascii="Consolas" w:hAnsi="Consolas" w:cs="Courier New"/>
+        </w:rPr>
         <w:t>if (isset($_POST['update'])) {</w:t>
       </w:r>
     </w:p>
@@ -180,7 +343,7 @@
           <w:rFonts w:ascii="Consolas" w:hAnsi="Consolas" w:cs="Courier New"/>
         </w:rPr>
         <w:tab/>
-        <w:t>$stmt = $con-&gt;query("update registration set first_name='$first_name',address='$address',age='$age' where id=1") or die (mysqli_error($con))."at line number ".__LINE__;</w:t>
+        <w:t>$stmt = $con-&gt;query("update registration set first_name='$first_name',age='$age',address='$address' where id=1") or die mysqli_error($con)."at line number ".__LINE__;</w:t>
       </w:r>
     </w:p>
     <w:p>
@@ -214,7 +377,7 @@
           <w:rFonts w:ascii="Consolas" w:hAnsi="Consolas" w:cs="Courier New"/>
         </w:rPr>
         <w:tab/>
-        <w:t>echo "Data Updated";</w:t>
+        <w:t>echo "Data Updated"</w:t>
       </w:r>
     </w:p>
     <w:p>
@@ -241,6 +404,7 @@
         <w:rPr>
           <w:rFonts w:ascii="Consolas" w:hAnsi="Consolas" w:cs="Courier New"/>
         </w:rPr>
+        <w:lastRenderedPageBreak/>
         <w:t>}</w:t>
       </w:r>
     </w:p>
@@ -250,6 +414,13 @@
           <w:rFonts w:ascii="Consolas" w:hAnsi="Consolas" w:cs="Courier New"/>
         </w:rPr>
       </w:pPr>
+    </w:p>
+    <w:p>
+      <w:pPr>
+        <w:rPr>
+          <w:rFonts w:ascii="Consolas" w:hAnsi="Consolas" w:cs="Courier New"/>
+        </w:rPr>
+      </w:pPr>
       <w:r>
         <w:rPr>
           <w:rFonts w:ascii="Consolas" w:hAnsi="Consolas" w:cs="Courier New"/>
@@ -386,327 +557,327 @@
         <w:rPr>
           <w:rFonts w:ascii="Consolas" w:hAnsi="Consolas" w:cs="Courier New"/>
         </w:rPr>
+        <w:tab/>
+        <w:t>&lt;meta charset="UTF-8"&gt;</w:t>
+      </w:r>
+    </w:p>
+    <w:p>
+      <w:pPr>
+        <w:rPr>
+          <w:rFonts w:ascii="Consolas" w:hAnsi="Consolas" w:cs="Courier New"/>
+        </w:rPr>
+      </w:pPr>
+      <w:r>
+        <w:rPr>
+          <w:rFonts w:ascii="Consolas" w:hAnsi="Consolas" w:cs="Courier New"/>
+        </w:rPr>
+        <w:tab/>
+        <w:t>&lt;title&gt;Registration Form&lt;/title&gt;</w:t>
+      </w:r>
+    </w:p>
+    <w:p>
+      <w:pPr>
+        <w:rPr>
+          <w:rFonts w:ascii="Consolas" w:hAnsi="Consolas" w:cs="Courier New"/>
+        </w:rPr>
+      </w:pPr>
+      <w:r>
+        <w:rPr>
+          <w:rFonts w:ascii="Consolas" w:hAnsi="Consolas" w:cs="Courier New"/>
+        </w:rPr>
+        <w:tab/>
+        <w:t>&lt;style&gt;</w:t>
+      </w:r>
+    </w:p>
+    <w:p>
+      <w:pPr>
+        <w:rPr>
+          <w:rFonts w:ascii="Consolas" w:hAnsi="Consolas" w:cs="Courier New"/>
+        </w:rPr>
+      </w:pPr>
+      <w:r>
+        <w:rPr>
+          <w:rFonts w:ascii="Consolas" w:hAnsi="Consolas" w:cs="Courier New"/>
+        </w:rPr>
+        <w:tab/>
+      </w:r>
+      <w:r>
+        <w:rPr>
+          <w:rFonts w:ascii="Consolas" w:hAnsi="Consolas" w:cs="Courier New"/>
+        </w:rPr>
+        <w:tab/>
+        <w:t>.wrapper{</w:t>
+      </w:r>
+    </w:p>
+    <w:p>
+      <w:pPr>
+        <w:rPr>
+          <w:rFonts w:ascii="Consolas" w:hAnsi="Consolas" w:cs="Courier New"/>
+        </w:rPr>
+      </w:pPr>
+      <w:r>
+        <w:rPr>
+          <w:rFonts w:ascii="Consolas" w:hAnsi="Consolas" w:cs="Courier New"/>
+        </w:rPr>
+        <w:tab/>
+      </w:r>
+      <w:r>
+        <w:rPr>
+          <w:rFonts w:ascii="Consolas" w:hAnsi="Consolas" w:cs="Courier New"/>
+        </w:rPr>
+        <w:tab/>
+      </w:r>
+      <w:r>
+        <w:rPr>
+          <w:rFonts w:ascii="Consolas" w:hAnsi="Consolas" w:cs="Courier New"/>
+        </w:rPr>
+        <w:tab/>
+        <w:t>width: 80%;</w:t>
+      </w:r>
+    </w:p>
+    <w:p>
+      <w:pPr>
+        <w:rPr>
+          <w:rFonts w:ascii="Consolas" w:hAnsi="Consolas" w:cs="Courier New"/>
+        </w:rPr>
+      </w:pPr>
+      <w:r>
+        <w:rPr>
+          <w:rFonts w:ascii="Consolas" w:hAnsi="Consolas" w:cs="Courier New"/>
+        </w:rPr>
+        <w:tab/>
+      </w:r>
+      <w:r>
+        <w:rPr>
+          <w:rFonts w:ascii="Consolas" w:hAnsi="Consolas" w:cs="Courier New"/>
+        </w:rPr>
+        <w:tab/>
+      </w:r>
+      <w:r>
+        <w:rPr>
+          <w:rFonts w:ascii="Consolas" w:hAnsi="Consolas" w:cs="Courier New"/>
+        </w:rPr>
+        <w:tab/>
+        <w:t>margin: 0 auto;</w:t>
+      </w:r>
+    </w:p>
+    <w:p>
+      <w:pPr>
+        <w:rPr>
+          <w:rFonts w:ascii="Consolas" w:hAnsi="Consolas" w:cs="Courier New"/>
+        </w:rPr>
+      </w:pPr>
+      <w:r>
+        <w:rPr>
+          <w:rFonts w:ascii="Consolas" w:hAnsi="Consolas" w:cs="Courier New"/>
+        </w:rPr>
+        <w:tab/>
+      </w:r>
+      <w:r>
+        <w:rPr>
+          <w:rFonts w:ascii="Consolas" w:hAnsi="Consolas" w:cs="Courier New"/>
+        </w:rPr>
+        <w:tab/>
+        <w:t>}</w:t>
+      </w:r>
+    </w:p>
+    <w:p>
+      <w:pPr>
+        <w:rPr>
+          <w:rFonts w:ascii="Consolas" w:hAnsi="Consolas" w:cs="Courier New"/>
+        </w:rPr>
+      </w:pPr>
+      <w:r>
+        <w:rPr>
+          <w:rFonts w:ascii="Consolas" w:hAnsi="Consolas" w:cs="Courier New"/>
+        </w:rPr>
+        <w:tab/>
+        <w:t>&lt;/style&gt;</w:t>
+      </w:r>
+    </w:p>
+    <w:p>
+      <w:pPr>
+        <w:rPr>
+          <w:rFonts w:ascii="Consolas" w:hAnsi="Consolas" w:cs="Courier New"/>
+        </w:rPr>
+      </w:pPr>
+      <w:r>
+        <w:rPr>
+          <w:rFonts w:ascii="Consolas" w:hAnsi="Consolas" w:cs="Courier New"/>
+        </w:rPr>
+        <w:t>&lt;/head&gt;</w:t>
+      </w:r>
+    </w:p>
+    <w:p>
+      <w:pPr>
+        <w:rPr>
+          <w:rFonts w:ascii="Consolas" w:hAnsi="Consolas" w:cs="Courier New"/>
+        </w:rPr>
+      </w:pPr>
+      <w:r>
+        <w:rPr>
+          <w:rFonts w:ascii="Consolas" w:hAnsi="Consolas" w:cs="Courier New"/>
+        </w:rPr>
+        <w:t>&lt;body&gt;</w:t>
+      </w:r>
+    </w:p>
+    <w:p>
+      <w:pPr>
+        <w:rPr>
+          <w:rFonts w:ascii="Consolas" w:hAnsi="Consolas" w:cs="Courier New"/>
+        </w:rPr>
+      </w:pPr>
+      <w:r>
+        <w:rPr>
+          <w:rFonts w:ascii="Consolas" w:hAnsi="Consolas" w:cs="Courier New"/>
+        </w:rPr>
+        <w:tab/>
+        <w:t>&lt;div class="wrapper"&gt;</w:t>
+      </w:r>
+    </w:p>
+    <w:p>
+      <w:pPr>
+        <w:rPr>
+          <w:rFonts w:ascii="Consolas" w:hAnsi="Consolas" w:cs="Courier New"/>
+        </w:rPr>
+      </w:pPr>
+      <w:r>
+        <w:rPr>
+          <w:rFonts w:ascii="Consolas" w:hAnsi="Consolas" w:cs="Courier New"/>
+        </w:rPr>
+        <w:tab/>
+      </w:r>
+      <w:r>
+        <w:rPr>
+          <w:rFonts w:ascii="Consolas" w:hAnsi="Consolas" w:cs="Courier New"/>
+        </w:rPr>
+        <w:tab/>
+        <w:t>&lt;h1&gt;Registration Form&lt;/h1&gt;</w:t>
+      </w:r>
+    </w:p>
+    <w:p>
+      <w:pPr>
+        <w:rPr>
+          <w:rFonts w:ascii="Consolas" w:hAnsi="Consolas" w:cs="Courier New"/>
+        </w:rPr>
+      </w:pPr>
+      <w:r>
+        <w:rPr>
+          <w:rFonts w:ascii="Consolas" w:hAnsi="Consolas" w:cs="Courier New"/>
+        </w:rPr>
+        <w:tab/>
+      </w:r>
+      <w:r>
+        <w:rPr>
+          <w:rFonts w:ascii="Consolas" w:hAnsi="Consolas" w:cs="Courier New"/>
+        </w:rPr>
+        <w:tab/>
+        <w:t>&lt;form action="" method="post"&gt;</w:t>
+      </w:r>
+    </w:p>
+    <w:p>
+      <w:pPr>
+        <w:rPr>
+          <w:rFonts w:ascii="Consolas" w:hAnsi="Consolas" w:cs="Courier New"/>
+        </w:rPr>
+      </w:pPr>
+      <w:r>
+        <w:rPr>
+          <w:rFonts w:ascii="Consolas" w:hAnsi="Consolas" w:cs="Courier New"/>
+        </w:rPr>
+        <w:tab/>
+      </w:r>
+      <w:r>
+        <w:rPr>
+          <w:rFonts w:ascii="Consolas" w:hAnsi="Consolas" w:cs="Courier New"/>
+        </w:rPr>
+        <w:tab/>
+      </w:r>
+      <w:r>
+        <w:rPr>
+          <w:rFonts w:ascii="Consolas" w:hAnsi="Consolas" w:cs="Courier New"/>
+        </w:rPr>
+        <w:tab/>
+        <w:t>&lt;label for=""&gt;First Name&lt;/label&gt;&lt;br&gt;</w:t>
+      </w:r>
+    </w:p>
+    <w:p>
+      <w:pPr>
+        <w:rPr>
+          <w:rFonts w:ascii="Consolas" w:hAnsi="Consolas" w:cs="Courier New"/>
+        </w:rPr>
+      </w:pPr>
+      <w:r>
+        <w:rPr>
+          <w:rFonts w:ascii="Consolas" w:hAnsi="Consolas" w:cs="Courier New"/>
+        </w:rPr>
+        <w:tab/>
+      </w:r>
+      <w:r>
+        <w:rPr>
+          <w:rFonts w:ascii="Consolas" w:hAnsi="Consolas" w:cs="Courier New"/>
+        </w:rPr>
+        <w:tab/>
+      </w:r>
+      <w:r>
+        <w:rPr>
+          <w:rFonts w:ascii="Consolas" w:hAnsi="Consolas" w:cs="Courier New"/>
+        </w:rPr>
+        <w:tab/>
+        <w:t>&lt;input type="text" name="first_name" value="&lt;?php $data['0']['first_name']; ?&gt;"&gt;&lt;br&gt;</w:t>
+      </w:r>
+    </w:p>
+    <w:p>
+      <w:pPr>
+        <w:rPr>
+          <w:rFonts w:ascii="Consolas" w:hAnsi="Consolas" w:cs="Courier New"/>
+        </w:rPr>
+      </w:pPr>
+      <w:r>
+        <w:rPr>
+          <w:rFonts w:ascii="Consolas" w:hAnsi="Consolas" w:cs="Courier New"/>
+        </w:rPr>
+        <w:tab/>
+      </w:r>
+      <w:r>
+        <w:rPr>
+          <w:rFonts w:ascii="Consolas" w:hAnsi="Consolas" w:cs="Courier New"/>
+        </w:rPr>
+        <w:tab/>
+      </w:r>
+      <w:r>
+        <w:rPr>
+          <w:rFonts w:ascii="Consolas" w:hAnsi="Consolas" w:cs="Courier New"/>
+        </w:rPr>
+        <w:tab/>
+        <w:t>&lt;label for=""&gt;Last Name&lt;/label&gt;&lt;br&gt;</w:t>
+      </w:r>
+    </w:p>
+    <w:p>
+      <w:pPr>
+        <w:rPr>
+          <w:rFonts w:ascii="Consolas" w:hAnsi="Consolas" w:cs="Courier New"/>
+        </w:rPr>
+      </w:pPr>
+      <w:r>
+        <w:rPr>
+          <w:rFonts w:ascii="Consolas" w:hAnsi="Consolas" w:cs="Courier New"/>
+        </w:rPr>
         <w:lastRenderedPageBreak/>
         <w:tab/>
-        <w:t>&lt;meta charset="UTF-8"&gt;</w:t>
-      </w:r>
-    </w:p>
-    <w:p>
-      <w:pPr>
-        <w:rPr>
-          <w:rFonts w:ascii="Consolas" w:hAnsi="Consolas" w:cs="Courier New"/>
-        </w:rPr>
-      </w:pPr>
-      <w:r>
-        <w:rPr>
-          <w:rFonts w:ascii="Consolas" w:hAnsi="Consolas" w:cs="Courier New"/>
-        </w:rPr>
-        <w:tab/>
-        <w:t>&lt;title&gt;Registration Form&lt;/title&gt;</w:t>
-      </w:r>
-    </w:p>
-    <w:p>
-      <w:pPr>
-        <w:rPr>
-          <w:rFonts w:ascii="Consolas" w:hAnsi="Consolas" w:cs="Courier New"/>
-        </w:rPr>
-      </w:pPr>
-      <w:r>
-        <w:rPr>
-          <w:rFonts w:ascii="Consolas" w:hAnsi="Consolas" w:cs="Courier New"/>
-        </w:rPr>
-        <w:tab/>
-        <w:t>&lt;style&gt;</w:t>
-      </w:r>
-    </w:p>
-    <w:p>
-      <w:pPr>
-        <w:rPr>
-          <w:rFonts w:ascii="Consolas" w:hAnsi="Consolas" w:cs="Courier New"/>
-        </w:rPr>
-      </w:pPr>
-      <w:r>
-        <w:rPr>
-          <w:rFonts w:ascii="Consolas" w:hAnsi="Consolas" w:cs="Courier New"/>
-        </w:rPr>
-        <w:tab/>
-      </w:r>
-      <w:r>
-        <w:rPr>
-          <w:rFonts w:ascii="Consolas" w:hAnsi="Consolas" w:cs="Courier New"/>
-        </w:rPr>
-        <w:tab/>
-        <w:t>.wrapper{</w:t>
-      </w:r>
-    </w:p>
-    <w:p>
-      <w:pPr>
-        <w:rPr>
-          <w:rFonts w:ascii="Consolas" w:hAnsi="Consolas" w:cs="Courier New"/>
-        </w:rPr>
-      </w:pPr>
-      <w:r>
-        <w:rPr>
-          <w:rFonts w:ascii="Consolas" w:hAnsi="Consolas" w:cs="Courier New"/>
-        </w:rPr>
-        <w:tab/>
-      </w:r>
-      <w:r>
-        <w:rPr>
-          <w:rFonts w:ascii="Consolas" w:hAnsi="Consolas" w:cs="Courier New"/>
-        </w:rPr>
-        <w:tab/>
-      </w:r>
-      <w:r>
-        <w:rPr>
-          <w:rFonts w:ascii="Consolas" w:hAnsi="Consolas" w:cs="Courier New"/>
-        </w:rPr>
-        <w:tab/>
-        <w:t>width: 80%;</w:t>
-      </w:r>
-    </w:p>
-    <w:p>
-      <w:pPr>
-        <w:rPr>
-          <w:rFonts w:ascii="Consolas" w:hAnsi="Consolas" w:cs="Courier New"/>
-        </w:rPr>
-      </w:pPr>
-      <w:r>
-        <w:rPr>
-          <w:rFonts w:ascii="Consolas" w:hAnsi="Consolas" w:cs="Courier New"/>
-        </w:rPr>
-        <w:tab/>
-      </w:r>
-      <w:r>
-        <w:rPr>
-          <w:rFonts w:ascii="Consolas" w:hAnsi="Consolas" w:cs="Courier New"/>
-        </w:rPr>
-        <w:tab/>
-      </w:r>
-      <w:r>
-        <w:rPr>
-          <w:rFonts w:ascii="Consolas" w:hAnsi="Consolas" w:cs="Courier New"/>
-        </w:rPr>
-        <w:tab/>
-        <w:t>margin: 0 auto;</w:t>
-      </w:r>
-    </w:p>
-    <w:p>
-      <w:pPr>
-        <w:rPr>
-          <w:rFonts w:ascii="Consolas" w:hAnsi="Consolas" w:cs="Courier New"/>
-        </w:rPr>
-      </w:pPr>
-      <w:r>
-        <w:rPr>
-          <w:rFonts w:ascii="Consolas" w:hAnsi="Consolas" w:cs="Courier New"/>
-        </w:rPr>
-        <w:tab/>
-      </w:r>
-      <w:r>
-        <w:rPr>
-          <w:rFonts w:ascii="Consolas" w:hAnsi="Consolas" w:cs="Courier New"/>
-        </w:rPr>
-        <w:tab/>
-        <w:t>}</w:t>
-      </w:r>
-    </w:p>
-    <w:p>
-      <w:pPr>
-        <w:rPr>
-          <w:rFonts w:ascii="Consolas" w:hAnsi="Consolas" w:cs="Courier New"/>
-        </w:rPr>
-      </w:pPr>
-      <w:r>
-        <w:rPr>
-          <w:rFonts w:ascii="Consolas" w:hAnsi="Consolas" w:cs="Courier New"/>
-        </w:rPr>
-        <w:tab/>
-        <w:t>&lt;/style&gt;</w:t>
-      </w:r>
-    </w:p>
-    <w:p>
-      <w:pPr>
-        <w:rPr>
-          <w:rFonts w:ascii="Consolas" w:hAnsi="Consolas" w:cs="Courier New"/>
-        </w:rPr>
-      </w:pPr>
-      <w:r>
-        <w:rPr>
-          <w:rFonts w:ascii="Consolas" w:hAnsi="Consolas" w:cs="Courier New"/>
-        </w:rPr>
-        <w:t>&lt;/head&gt;</w:t>
-      </w:r>
-    </w:p>
-    <w:p>
-      <w:pPr>
-        <w:rPr>
-          <w:rFonts w:ascii="Consolas" w:hAnsi="Consolas" w:cs="Courier New"/>
-        </w:rPr>
-      </w:pPr>
-      <w:r>
-        <w:rPr>
-          <w:rFonts w:ascii="Consolas" w:hAnsi="Consolas" w:cs="Courier New"/>
-        </w:rPr>
-        <w:t>&lt;body&gt;</w:t>
-      </w:r>
-    </w:p>
-    <w:p>
-      <w:pPr>
-        <w:rPr>
-          <w:rFonts w:ascii="Consolas" w:hAnsi="Consolas" w:cs="Courier New"/>
-        </w:rPr>
-      </w:pPr>
-      <w:r>
-        <w:rPr>
-          <w:rFonts w:ascii="Consolas" w:hAnsi="Consolas" w:cs="Courier New"/>
-        </w:rPr>
-        <w:tab/>
-        <w:t>&lt;div class="wrapper"&gt;</w:t>
-      </w:r>
-    </w:p>
-    <w:p>
-      <w:pPr>
-        <w:rPr>
-          <w:rFonts w:ascii="Consolas" w:hAnsi="Consolas" w:cs="Courier New"/>
-        </w:rPr>
-      </w:pPr>
-      <w:r>
-        <w:rPr>
-          <w:rFonts w:ascii="Consolas" w:hAnsi="Consolas" w:cs="Courier New"/>
-        </w:rPr>
-        <w:tab/>
-      </w:r>
-      <w:r>
-        <w:rPr>
-          <w:rFonts w:ascii="Consolas" w:hAnsi="Consolas" w:cs="Courier New"/>
-        </w:rPr>
-        <w:tab/>
-        <w:t>&lt;h1&gt;Registration Form&lt;/h1&gt;</w:t>
-      </w:r>
-    </w:p>
-    <w:p>
-      <w:pPr>
-        <w:rPr>
-          <w:rFonts w:ascii="Consolas" w:hAnsi="Consolas" w:cs="Courier New"/>
-        </w:rPr>
-      </w:pPr>
-      <w:r>
-        <w:rPr>
-          <w:rFonts w:ascii="Consolas" w:hAnsi="Consolas" w:cs="Courier New"/>
-        </w:rPr>
-        <w:tab/>
-      </w:r>
-      <w:r>
-        <w:rPr>
-          <w:rFonts w:ascii="Consolas" w:hAnsi="Consolas" w:cs="Courier New"/>
-        </w:rPr>
-        <w:tab/>
-        <w:t>&lt;form action="" method="post"&gt;</w:t>
-      </w:r>
-    </w:p>
-    <w:p>
-      <w:pPr>
-        <w:rPr>
-          <w:rFonts w:ascii="Consolas" w:hAnsi="Consolas" w:cs="Courier New"/>
-        </w:rPr>
-      </w:pPr>
-      <w:r>
-        <w:rPr>
-          <w:rFonts w:ascii="Consolas" w:hAnsi="Consolas" w:cs="Courier New"/>
-        </w:rPr>
-        <w:tab/>
-      </w:r>
-      <w:r>
-        <w:rPr>
-          <w:rFonts w:ascii="Consolas" w:hAnsi="Consolas" w:cs="Courier New"/>
-        </w:rPr>
-        <w:tab/>
-      </w:r>
-      <w:r>
-        <w:rPr>
-          <w:rFonts w:ascii="Consolas" w:hAnsi="Consolas" w:cs="Courier New"/>
-        </w:rPr>
-        <w:tab/>
-        <w:t>&lt;label for=""&gt;First Name&lt;/label&gt;&lt;br&gt;</w:t>
-      </w:r>
-    </w:p>
-    <w:p>
-      <w:pPr>
-        <w:rPr>
-          <w:rFonts w:ascii="Consolas" w:hAnsi="Consolas" w:cs="Courier New"/>
-        </w:rPr>
-      </w:pPr>
-      <w:r>
-        <w:rPr>
-          <w:rFonts w:ascii="Consolas" w:hAnsi="Consolas" w:cs="Courier New"/>
-        </w:rPr>
-        <w:tab/>
-      </w:r>
-      <w:r>
-        <w:rPr>
-          <w:rFonts w:ascii="Consolas" w:hAnsi="Consolas" w:cs="Courier New"/>
-        </w:rPr>
-        <w:tab/>
-      </w:r>
-      <w:r>
-        <w:rPr>
-          <w:rFonts w:ascii="Consolas" w:hAnsi="Consolas" w:cs="Courier New"/>
-        </w:rPr>
-        <w:tab/>
-        <w:t>&lt;input type="text" value="&lt;?php echo $data['first_name']; ?&gt;" name="first_name"&gt;&lt;br&gt;</w:t>
-      </w:r>
-    </w:p>
-    <w:p>
-      <w:pPr>
-        <w:rPr>
-          <w:rFonts w:ascii="Consolas" w:hAnsi="Consolas" w:cs="Courier New"/>
-        </w:rPr>
-      </w:pPr>
-      <w:r>
-        <w:rPr>
-          <w:rFonts w:ascii="Consolas" w:hAnsi="Consolas" w:cs="Courier New"/>
-        </w:rPr>
-        <w:tab/>
-      </w:r>
-      <w:r>
-        <w:rPr>
-          <w:rFonts w:ascii="Consolas" w:hAnsi="Consolas" w:cs="Courier New"/>
-        </w:rPr>
-        <w:tab/>
-      </w:r>
-      <w:r>
-        <w:rPr>
-          <w:rFonts w:ascii="Consolas" w:hAnsi="Consolas" w:cs="Courier New"/>
-        </w:rPr>
-        <w:tab/>
-        <w:t>&lt;label for=""&gt;Last Name&lt;/label&gt;&lt;br&gt;</w:t>
-      </w:r>
-    </w:p>
-    <w:p>
-      <w:pPr>
-        <w:rPr>
-          <w:rFonts w:ascii="Consolas" w:hAnsi="Consolas" w:cs="Courier New"/>
-        </w:rPr>
-      </w:pPr>
-      <w:r>
-        <w:rPr>
-          <w:rFonts w:ascii="Consolas" w:hAnsi="Consolas" w:cs="Courier New"/>
-        </w:rPr>
-        <w:tab/>
-      </w:r>
-      <w:r>
-        <w:rPr>
-          <w:rFonts w:ascii="Consolas" w:hAnsi="Consolas" w:cs="Courier New"/>
-        </w:rPr>
-        <w:tab/>
-      </w:r>
-      <w:r>
-        <w:rPr>
-          <w:rFonts w:ascii="Consolas" w:hAnsi="Consolas" w:cs="Courier New"/>
-        </w:rPr>
-        <w:tab/>
-        <w:t>&lt;input type="text" value="&lt;?php echo $data['last_name']; ?&gt;" name="last_name"&gt;&lt;br&gt;</w:t>
+      </w:r>
+      <w:r>
+        <w:rPr>
+          <w:rFonts w:ascii="Consolas" w:hAnsi="Consolas" w:cs="Courier New"/>
+        </w:rPr>
+        <w:tab/>
+      </w:r>
+      <w:r>
+        <w:rPr>
+          <w:rFonts w:ascii="Consolas" w:hAnsi="Consolas" w:cs="Courier New"/>
+        </w:rPr>
+        <w:tab/>
+        <w:t>&lt;input type="text" name="last_name"  value="&lt;?php $data['0']['last_name']; ?&gt;"&gt;&lt;br&gt;</w:t>
       </w:r>
     </w:p>
     <w:p>
@@ -758,7 +929,59 @@
           <w:rFonts w:ascii="Consolas" w:hAnsi="Consolas" w:cs="Courier New"/>
         </w:rPr>
         <w:tab/>
-        <w:t>&lt;input type="number" name="age" value="&lt;?php echo $data['age']; ?&gt;" &gt;&lt;br&gt;</w:t>
+        <w:t>&lt;input type="number" name="age"  value="&lt;?php $data['0']['age']; ?&gt;"&gt;&lt;br&gt;</w:t>
+      </w:r>
+    </w:p>
+    <w:p>
+      <w:pPr>
+        <w:rPr>
+          <w:rFonts w:ascii="Consolas" w:hAnsi="Consolas" w:cs="Courier New"/>
+        </w:rPr>
+      </w:pPr>
+      <w:r>
+        <w:rPr>
+          <w:rFonts w:ascii="Consolas" w:hAnsi="Consolas" w:cs="Courier New"/>
+        </w:rPr>
+        <w:tab/>
+      </w:r>
+      <w:r>
+        <w:rPr>
+          <w:rFonts w:ascii="Consolas" w:hAnsi="Consolas" w:cs="Courier New"/>
+        </w:rPr>
+        <w:tab/>
+      </w:r>
+      <w:r>
+        <w:rPr>
+          <w:rFonts w:ascii="Consolas" w:hAnsi="Consolas" w:cs="Courier New"/>
+        </w:rPr>
+        <w:tab/>
+        <w:t>&lt;label for=""&gt;Phone&lt;/label&gt;&lt;br&gt;</w:t>
+      </w:r>
+    </w:p>
+    <w:p>
+      <w:pPr>
+        <w:rPr>
+          <w:rFonts w:ascii="Consolas" w:hAnsi="Consolas" w:cs="Courier New"/>
+        </w:rPr>
+      </w:pPr>
+      <w:r>
+        <w:rPr>
+          <w:rFonts w:ascii="Consolas" w:hAnsi="Consolas" w:cs="Courier New"/>
+        </w:rPr>
+        <w:tab/>
+      </w:r>
+      <w:r>
+        <w:rPr>
+          <w:rFonts w:ascii="Consolas" w:hAnsi="Consolas" w:cs="Courier New"/>
+        </w:rPr>
+        <w:tab/>
+      </w:r>
+      <w:r>
+        <w:rPr>
+          <w:rFonts w:ascii="Consolas" w:hAnsi="Consolas" w:cs="Courier New"/>
+        </w:rPr>
+        <w:tab/>
+        <w:t>&lt;input type="text" name="phone"  value="&lt;?php $data['0']['phone']; ?&gt;"&gt;&lt;br&gt;</w:t>
       </w:r>
     </w:p>
     <w:p>
@@ -886,9 +1109,123 @@
     <w:p>
       <w:pPr>
         <w:rPr>
-          <w:rFonts w:ascii="Courier New" w:hAnsi="Courier New" w:cs="Courier New"/>
-          <w:sz w:val="28"/>
-          <w:szCs w:val="28"/>
+          <w:rFonts w:ascii="Times New Roman" w:hAnsi="Times New Roman" w:cs="Times New Roman"/>
+          <w:b/>
+          <w:bCs/>
+          <w:sz w:val="36"/>
+          <w:szCs w:val="36"/>
+        </w:rPr>
+      </w:pPr>
+    </w:p>
+    <w:p>
+      <w:pPr>
+        <w:rPr>
+          <w:rFonts w:ascii="Times New Roman" w:hAnsi="Times New Roman" w:cs="Times New Roman"/>
+          <w:b/>
+          <w:bCs/>
+          <w:sz w:val="36"/>
+          <w:szCs w:val="36"/>
+        </w:rPr>
+      </w:pPr>
+    </w:p>
+    <w:p>
+      <w:pPr>
+        <w:rPr>
+          <w:rFonts w:ascii="Times New Roman" w:hAnsi="Times New Roman" w:cs="Times New Roman"/>
+          <w:b/>
+          <w:bCs/>
+          <w:sz w:val="36"/>
+          <w:szCs w:val="36"/>
+        </w:rPr>
+      </w:pPr>
+    </w:p>
+    <w:p>
+      <w:pPr>
+        <w:rPr>
+          <w:rFonts w:ascii="Times New Roman" w:hAnsi="Times New Roman" w:cs="Times New Roman"/>
+          <w:b/>
+          <w:bCs/>
+          <w:sz w:val="36"/>
+          <w:szCs w:val="36"/>
+        </w:rPr>
+      </w:pPr>
+    </w:p>
+    <w:p>
+      <w:pPr>
+        <w:rPr>
+          <w:rFonts w:ascii="Times New Roman" w:hAnsi="Times New Roman" w:cs="Times New Roman"/>
+          <w:b/>
+          <w:bCs/>
+          <w:sz w:val="36"/>
+          <w:szCs w:val="36"/>
+        </w:rPr>
+      </w:pPr>
+    </w:p>
+    <w:p>
+      <w:pPr>
+        <w:rPr>
+          <w:rFonts w:ascii="Times New Roman" w:hAnsi="Times New Roman" w:cs="Times New Roman"/>
+          <w:b/>
+          <w:bCs/>
+          <w:sz w:val="36"/>
+          <w:szCs w:val="36"/>
+        </w:rPr>
+      </w:pPr>
+    </w:p>
+    <w:p>
+      <w:pPr>
+        <w:rPr>
+          <w:rFonts w:ascii="Times New Roman" w:hAnsi="Times New Roman" w:cs="Times New Roman"/>
+          <w:b/>
+          <w:bCs/>
+          <w:sz w:val="36"/>
+          <w:szCs w:val="36"/>
+        </w:rPr>
+      </w:pPr>
+    </w:p>
+    <w:p>
+      <w:pPr>
+        <w:rPr>
+          <w:rFonts w:ascii="Times New Roman" w:hAnsi="Times New Roman" w:cs="Times New Roman"/>
+          <w:b/>
+          <w:bCs/>
+          <w:sz w:val="36"/>
+          <w:szCs w:val="36"/>
+        </w:rPr>
+      </w:pPr>
+    </w:p>
+    <w:p>
+      <w:pPr>
+        <w:rPr>
+          <w:rFonts w:ascii="Times New Roman" w:hAnsi="Times New Roman" w:cs="Times New Roman"/>
+          <w:b/>
+          <w:bCs/>
+          <w:sz w:val="36"/>
+          <w:szCs w:val="36"/>
+        </w:rPr>
+      </w:pPr>
+    </w:p>
+    <w:p>
+      <w:pPr>
+        <w:rPr>
+          <w:rFonts w:ascii="Times New Roman" w:hAnsi="Times New Roman" w:cs="Times New Roman"/>
+          <w:b/>
+          <w:bCs/>
+          <w:sz w:val="36"/>
+          <w:szCs w:val="36"/>
+        </w:rPr>
+      </w:pPr>
+      <w:bookmarkStart w:id="0" w:name="_GoBack"/>
+      <w:bookmarkEnd w:id="0"/>
+    </w:p>
+    <w:p>
+      <w:pPr>
+        <w:rPr>
+          <w:rFonts w:ascii="Times New Roman" w:hAnsi="Times New Roman" w:cs="Times New Roman"/>
+          <w:b/>
+          <w:bCs/>
+          <w:sz w:val="36"/>
+          <w:szCs w:val="36"/>
         </w:rPr>
       </w:pPr>
     </w:p>
@@ -4650,8 +4987,6 @@
           <w:szCs w:val="23"/>
         </w:rPr>
       </w:pPr>
-      <w:bookmarkStart w:id="0" w:name="_GoBack"/>
-      <w:bookmarkEnd w:id="0"/>
     </w:p>
     <w:p>
       <w:pPr>
